--- a/parcial1/tarea01/L001.docx
+++ b/parcial1/tarea01/L001.docx
@@ -403,46 +403,9 @@
                   <w:rPr>
                     <w:rStyle w:val="SubttuloCar"/>
                     <w:b w:val="0"/>
-                    <w:noProof/>
                     <w:lang w:bidi="es-ES"/>
                   </w:rPr>
-                  <w:fldChar w:fldCharType="begin"/>
-                </w:r>
-                <w:r>
-                  <w:rPr>
-                    <w:rStyle w:val="SubttuloCar"/>
-                    <w:b w:val="0"/>
-                    <w:noProof/>
-                    <w:lang w:bidi="es-ES"/>
-                  </w:rPr>
-                  <w:instrText xml:space="preserve"> DATE  \@ "d MMMM"  \* MERGEFORMAT </w:instrText>
-                </w:r>
-                <w:r>
-                  <w:rPr>
-                    <w:rStyle w:val="SubttuloCar"/>
-                    <w:b w:val="0"/>
-                    <w:noProof/>
-                    <w:lang w:bidi="es-ES"/>
-                  </w:rPr>
-                  <w:fldChar w:fldCharType="separate"/>
-                </w:r>
-                <w:r>
-                  <w:rPr>
-                    <w:rStyle w:val="SubttuloCar"/>
-                    <w:b w:val="0"/>
-                    <w:noProof/>
-                    <w:lang w:bidi="es-ES"/>
-                  </w:rPr>
-                  <w:t>4 octubre</w:t>
-                </w:r>
-                <w:r>
-                  <w:rPr>
-                    <w:rStyle w:val="SubttuloCar"/>
-                    <w:b w:val="0"/>
-                    <w:noProof/>
-                    <w:lang w:bidi="es-ES"/>
-                  </w:rPr>
-                  <w:fldChar w:fldCharType="end"/>
+                  <w:t>17 OCTUBRE</w:t>
                 </w:r>
               </w:p>
             </w:sdtContent>
@@ -9897,19 +9860,7 @@
         <w:rPr>
           <w:noProof/>
         </w:rPr>
-        <w:t>Print2</w:t>
-      </w:r>
-      <w:r>
-        <w:rPr>
-          <w:noProof/>
-        </w:rPr>
-        <w:t>3</w:t>
-      </w:r>
-      <w:r>
-        <w:rPr>
-          <w:noProof/>
-        </w:rPr>
-        <w:t>.py</w:t>
+        <w:t>Print23.py</w:t>
       </w:r>
     </w:p>
     <w:tbl>
@@ -13769,6 +13720,7 @@
   <w:style w:type="character" w:default="1" w:styleId="Fuentedeprrafopredeter">
     <w:name w:val="Default Paragraph Font"/>
     <w:uiPriority w:val="1"/>
+    <w:semiHidden/>
     <w:unhideWhenUsed/>
   </w:style>
   <w:style w:type="table" w:default="1" w:styleId="Tablanormal">
@@ -14255,6 +14207,7 @@
     <w:rsidRoot w:val="002C533D"/>
     <w:rsid w:val="002508B4"/>
     <w:rsid w:val="002C533D"/>
+    <w:rsid w:val="00731B60"/>
     <w:rsid w:val="00E717CF"/>
   </w:rsids>
   <m:mathPr>
